--- a/作业格式/2024382026 陈冠宇 数据结构实验六/2024382026 陈冠宇 数据结构实验六 二叉树.docx
+++ b/作业格式/2024382026 陈冠宇 数据结构实验六/2024382026 陈冠宇 数据结构实验六 二叉树.docx
@@ -521,8 +521,6 @@
           <w:sz w:val="24"/>
         </w:rPr>
       </w:pPr>
-      <w:bookmarkStart w:id="0" w:name="_GoBack"/>
-      <w:bookmarkEnd w:id="0"/>
       <w:r>
         <w:rPr>
           <w:rFonts w:hint="eastAsia"/>
@@ -575,7 +573,7 @@
           </w:tblCellMar>
         </w:tblPrEx>
         <w:trPr>
-          <w:trHeight w:val="3830" w:hRule="atLeast"/>
+          <w:trHeight w:val="3224" w:hRule="atLeast"/>
         </w:trPr>
         <w:tc>
           <w:tcPr>
@@ -585,6 +583,7 @@
           <w:p>
             <w:pPr>
               <w:rPr>
+                <w:rFonts w:hint="eastAsia"/>
                 <w:b/>
                 <w:bCs/>
                 <w:sz w:val="28"/>
@@ -602,11 +601,103 @@
           </w:p>
           <w:p>
             <w:pPr>
-              <w:pStyle w:val="2"/>
-              <w:rPr>
+              <w:numPr>
+                <w:ilvl w:val="0"/>
+                <w:numId w:val="1"/>
+              </w:numPr>
+              <w:rPr>
+                <w:rFonts w:hint="eastAsia"/>
+                <w:b/>
+                <w:bCs/>
                 <w:sz w:val="24"/>
+                <w:szCs w:val="22"/>
               </w:rPr>
             </w:pPr>
+            <w:r>
+              <w:rPr>
+                <w:rFonts w:hint="eastAsia"/>
+                <w:b/>
+                <w:bCs/>
+                <w:sz w:val="24"/>
+                <w:szCs w:val="22"/>
+              </w:rPr>
+              <w:t>掌握二叉树的链式存储。</w:t>
+            </w:r>
+          </w:p>
+          <w:p>
+            <w:pPr>
+              <w:numPr>
+                <w:ilvl w:val="0"/>
+                <w:numId w:val="1"/>
+              </w:numPr>
+              <w:rPr>
+                <w:b/>
+                <w:bCs/>
+                <w:sz w:val="24"/>
+                <w:szCs w:val="22"/>
+              </w:rPr>
+            </w:pPr>
+            <w:r>
+              <w:rPr>
+                <w:rFonts w:hint="eastAsia"/>
+                <w:b/>
+                <w:bCs/>
+                <w:sz w:val="24"/>
+                <w:szCs w:val="22"/>
+              </w:rPr>
+              <w:t>掌握二叉树的递归遍历思想。</w:t>
+            </w:r>
+          </w:p>
+          <w:p>
+            <w:pPr>
+              <w:numPr>
+                <w:ilvl w:val="0"/>
+                <w:numId w:val="1"/>
+              </w:numPr>
+              <w:rPr>
+                <w:b/>
+                <w:bCs/>
+                <w:sz w:val="24"/>
+                <w:szCs w:val="22"/>
+              </w:rPr>
+            </w:pPr>
+            <w:r>
+              <w:rPr>
+                <w:rFonts w:hint="eastAsia"/>
+                <w:b/>
+                <w:bCs/>
+                <w:sz w:val="24"/>
+                <w:szCs w:val="22"/>
+              </w:rPr>
+              <w:t>掌握二叉树的常见算法的程序实现。</w:t>
+            </w:r>
+          </w:p>
+          <w:p>
+            <w:pPr>
+              <w:numPr>
+                <w:ilvl w:val="0"/>
+                <w:numId w:val="1"/>
+              </w:numPr>
+              <w:rPr>
+                <w:rFonts w:hint="eastAsia"/>
+                <w:b/>
+                <w:bCs/>
+                <w:sz w:val="24"/>
+                <w:szCs w:val="22"/>
+              </w:rPr>
+            </w:pPr>
+            <w:r>
+              <w:rPr>
+                <w:rFonts w:hint="eastAsia"/>
+                <w:b/>
+                <w:bCs/>
+                <w:sz w:val="24"/>
+                <w:szCs w:val="22"/>
+              </w:rPr>
+              <w:t>能够应用二叉树的基本操作解决简单的实际问题。</w:t>
+            </w:r>
+            <w:bookmarkStart w:id="0" w:name="_GoBack"/>
+            <w:bookmarkEnd w:id="0"/>
           </w:p>
         </w:tc>
       </w:tr>
@@ -984,6 +1075,26 @@
     </w:sectPr>
   </w:body>
 </w:document>
+</file>
+
+<file path=word/numbering.xml><?xml version="1.0" encoding="utf-8"?>
+<w:numbering xmlns:wpc="http://schemas.microsoft.com/office/word/2010/wordprocessingCanvas" xmlns:mc="http://schemas.openxmlformats.org/markup-compatibility/2006" xmlns:o="urn:schemas-microsoft-com:office:office" xmlns:r="http://schemas.openxmlformats.org/officeDocument/2006/relationships" xmlns:m="http://schemas.openxmlformats.org/officeDocument/2006/math" xmlns:v="urn:schemas-microsoft-com:vml" xmlns:wp14="http://schemas.microsoft.com/office/word/2010/wordprocessingDrawing" xmlns:wp="http://schemas.openxmlformats.org/drawingml/2006/wordprocessingDrawing" xmlns:w10="urn:schemas-microsoft-com:office:word" xmlns:w="http://schemas.openxmlformats.org/wordprocessingml/2006/main" xmlns:w14="http://schemas.microsoft.com/office/word/2010/wordml" xmlns:wpg="http://schemas.microsoft.com/office/word/2010/wordprocessingGroup" xmlns:wpi="http://schemas.microsoft.com/office/word/2010/wordprocessingInk" xmlns:wne="http://schemas.microsoft.com/office/word/2006/wordml" xmlns:wps="http://schemas.microsoft.com/office/word/2010/wordprocessingShape" xmlns:wpsCustomData="http://www.wps.cn/officeDocument/2013/wpsCustomData" mc:Ignorable="w14 wp14">
+  <w:abstractNum w:abstractNumId="0">
+    <w:nsid w:val="DC4BC6B2"/>
+    <w:multiLevelType w:val="singleLevel"/>
+    <w:tmpl w:val="DC4BC6B2"/>
+    <w:lvl w:ilvl="0" w:tentative="0">
+      <w:start w:val="1"/>
+      <w:numFmt w:val="decimal"/>
+      <w:suff w:val="nothing"/>
+      <w:lvlText w:val="%1．"/>
+      <w:lvlJc w:val="left"/>
+    </w:lvl>
+  </w:abstractNum>
+  <w:num w:numId="1">
+    <w:abstractNumId w:val="0"/>
+  </w:num>
+</w:numbering>
 </file>
 
 <file path=word/styles.xml><?xml version="1.0" encoding="utf-8"?>
